--- a/test/Samplequestionsdocument.docx
+++ b/test/Samplequestionsdocument.docx
@@ -25,7 +25,7 @@
         <w:rPr>
           <w:rtl w:val="0"/>
         </w:rPr>
-        <w:t xml:space="preserve">Your name:</w:t>
+        <w:t xml:space="preserve">Your name: áéíóúü&lt;&gt;+=</w:t>
       </w:r>
     </w:p>
     <w:p>
